--- a/Node.js_TheBigPicture/Node_js_BigPicture.docx
+++ b/Node.js_TheBigPicture/Node_js_BigPicture.docx
@@ -454,19 +454,7 @@
                 <w:rPr>
                   <w:rStyle w:val="Hyperlink"/>
                 </w:rPr>
-                <w:t>Debugging / C</w:t>
-              </w:r>
-              <w:r>
-                <w:rPr>
-                  <w:rStyle w:val="Hyperlink"/>
-                </w:rPr>
-                <w:t>o</w:t>
-              </w:r>
-              <w:r>
-                <w:rPr>
-                  <w:rStyle w:val="Hyperlink"/>
-                </w:rPr>
-                <w:t>nclusion</w:t>
+                <w:t>Debugging / Conclusion</w:t>
               </w:r>
             </w:hyperlink>
           </w:p>
@@ -905,15 +893,13 @@
         <w:t>s</w:t>
       </w:r>
       <w:r>
-        <w:t xml:space="preserve"> where Node.js is found are in command-line </w:t>
-      </w:r>
-      <w:proofErr w:type="spellStart"/>
-      <w:r>
-        <w:t>applicatons</w:t>
-      </w:r>
-      <w:proofErr w:type="spellEnd"/>
-      <w:r>
-        <w:t xml:space="preserve"> and in desktop applications.</w:t>
+        <w:t xml:space="preserve"> where Node.js is found are in command-line applicat</w:t>
+      </w:r>
+      <w:r>
+        <w:t>i</w:t>
+      </w:r>
+      <w:r>
+        <w:t>ons and in desktop applications.</w:t>
       </w:r>
     </w:p>
     <w:p>
@@ -4182,7 +4168,16 @@
         <w:t xml:space="preserve"> Most Users </w:t>
       </w:r>
       <w:r>
-        <w:t xml:space="preserve">option (version 14.16.1) caused the download executable to be downloaded to my </w:t>
+        <w:t>option (version 14.17</w:t>
+      </w:r>
+      <w:r>
+        <w:t>.</w:t>
+      </w:r>
+      <w:r>
+        <w:t>0</w:t>
+      </w:r>
+      <w:r>
+        <w:t xml:space="preserve">) caused the download executable to be downloaded to my </w:t>
       </w:r>
       <w:r>
         <w:rPr>
@@ -4298,7 +4293,25 @@
         <w:rPr>
           <w:rFonts w:ascii="Calibri" w:hAnsi="Calibri"/>
         </w:rPr>
-        <w:t>The response was “v14.16.1”.</w:t>
+        <w:t>The response was “v14.17</w:t>
+      </w:r>
+      <w:r>
+        <w:rPr>
+          <w:rFonts w:ascii="Calibri" w:hAnsi="Calibri"/>
+        </w:rPr>
+        <w:t>.</w:t>
+      </w:r>
+      <w:r>
+        <w:rPr>
+          <w:rFonts w:ascii="Calibri" w:hAnsi="Calibri"/>
+        </w:rPr>
+        <w:t>0</w:t>
+      </w:r>
+      <w:r>
+        <w:rPr>
+          <w:rFonts w:ascii="Calibri" w:hAnsi="Calibri"/>
+        </w:rPr>
+        <w:t>”.</w:t>
       </w:r>
     </w:p>
     <w:p>
@@ -4341,7 +4354,59 @@
         <w:rPr>
           <w:rFonts w:ascii="Calibri" w:hAnsi="Calibri"/>
         </w:rPr>
-        <w:t>The response was “6.14.12”.</w:t>
+        <w:t>The response was “6.14.13</w:t>
+      </w:r>
+      <w:r>
+        <w:rPr>
+          <w:rFonts w:ascii="Calibri" w:hAnsi="Calibri"/>
+        </w:rPr>
+        <w:t>”.</w:t>
+      </w:r>
+    </w:p>
+    <w:p>
+      <w:pPr>
+        <w:ind w:left="720"/>
+        <w:rPr>
+          <w:rFonts w:ascii="Calibri" w:hAnsi="Calibri"/>
+          <w:b/>
+          <w:i/>
+        </w:rPr>
+      </w:pPr>
+      <w:r>
+        <w:rPr>
+          <w:rFonts w:ascii="Calibri" w:hAnsi="Calibri"/>
+          <w:b/>
+          <w:i/>
+        </w:rPr>
+        <w:t>Refer, also,</w:t>
+      </w:r>
+      <w:bookmarkStart w:id="13" w:name="_GoBack"/>
+      <w:bookmarkEnd w:id="13"/>
+      <w:r>
+        <w:rPr>
+          <w:rFonts w:ascii="Calibri" w:hAnsi="Calibri"/>
+          <w:b/>
+          <w:i/>
+        </w:rPr>
+        <w:t xml:space="preserve"> to the Windows 7 computer, Documents\Current Pixel\</w:t>
+      </w:r>
+      <w:proofErr w:type="spellStart"/>
+      <w:r>
+        <w:rPr>
+          <w:rFonts w:ascii="Calibri" w:hAnsi="Calibri"/>
+          <w:b/>
+          <w:i/>
+        </w:rPr>
+        <w:t>Node_js</w:t>
+      </w:r>
+      <w:proofErr w:type="spellEnd"/>
+      <w:r>
+        <w:rPr>
+          <w:rFonts w:ascii="Calibri" w:hAnsi="Calibri"/>
+          <w:b/>
+          <w:i/>
+        </w:rPr>
+        <w:t>\Node_js.docx.</w:t>
       </w:r>
     </w:p>
     <w:p>
@@ -4591,9 +4656,7 @@
           <w:u w:val="none"/>
         </w:rPr>
       </w:pPr>
-      <w:bookmarkStart w:id="13" w:name="_Debugging_/_Conclusion"/>
-      <w:bookmarkStart w:id="14" w:name="_GoBack"/>
-      <w:bookmarkEnd w:id="13"/>
+      <w:bookmarkStart w:id="14" w:name="_Debugging_/_Conclusion"/>
       <w:bookmarkEnd w:id="14"/>
       <w:r>
         <w:rPr>
@@ -4672,7 +4735,7 @@
       <w:rPr>
         <w:noProof/>
       </w:rPr>
-      <w:t>1</w:t>
+      <w:t>7</w:t>
     </w:r>
     <w:r>
       <w:fldChar w:fldCharType="end"/>
@@ -16138,7 +16201,7 @@
 </file>
 
 <file path=customXml/itemProps1.xml><?xml version="1.0" encoding="utf-8"?>
-<ds:datastoreItem xmlns:ds="http://schemas.openxmlformats.org/officeDocument/2006/customXml" ds:itemID="{72CBD6A0-F3FE-46D0-9E9A-130FA11AE0FF}">
+<ds:datastoreItem xmlns:ds="http://schemas.openxmlformats.org/officeDocument/2006/customXml" ds:itemID="{9314FFC2-6952-4A74-92F2-E6C6CC9B8840}">
   <ds:schemaRefs>
     <ds:schemaRef ds:uri="http://schemas.openxmlformats.org/officeDocument/2006/bibliography"/>
   </ds:schemaRefs>
